--- a/study/study-shiro-web/readme.docx
+++ b/study/study-shiro-web/readme.docx
@@ -5,10 +5,6 @@
     <w:p>
       <w:pPr>
         <w:pStyle w:val="1"/>
-        <w:jc w:val="center"/>
-        <w:rPr>
-          <w:rFonts w:hint="eastAsia"/>
-        </w:rPr>
       </w:pPr>
       <w:r>
         <w:rPr>
@@ -18,11 +14,6 @@
       </w:r>
     </w:p>
     <w:p>
-      <w:pPr>
-        <w:rPr>
-          <w:rFonts w:hint="eastAsia"/>
-        </w:rPr>
-      </w:pPr>
       <w:r>
         <w:rPr>
           <w:rFonts w:hint="eastAsia"/>
@@ -31,11 +22,6 @@
       </w:r>
     </w:p>
     <w:p>
-      <w:pPr>
-        <w:rPr>
-          <w:rFonts w:hint="eastAsia"/>
-        </w:rPr>
-      </w:pPr>
       <w:hyperlink r:id="rId5" w:history="1">
         <w:r>
           <w:rPr>
@@ -51,6 +37,16 @@
           <w:rFonts w:hint="eastAsia"/>
         </w:rPr>
       </w:pPr>
+      <w:hyperlink r:id="rId6" w:history="1">
+        <w:r>
+          <w:rPr>
+            <w:rStyle w:val="a3"/>
+          </w:rPr>
+          <w:t>https://github.com/apache/shiro</w:t>
+        </w:r>
+      </w:hyperlink>
+    </w:p>
+    <w:p>
       <w:bookmarkStart w:id="0" w:name="_GoBack"/>
       <w:bookmarkEnd w:id="0"/>
     </w:p>

--- a/study/study-shiro-web/readme.docx
+++ b/study/study-shiro-web/readme.docx
@@ -32,17 +32,40 @@
       </w:hyperlink>
     </w:p>
     <w:p>
-      <w:pPr>
-        <w:rPr>
-          <w:rFonts w:hint="eastAsia"/>
-        </w:rPr>
-      </w:pPr>
       <w:hyperlink r:id="rId6" w:history="1">
         <w:r>
           <w:rPr>
             <w:rStyle w:val="a3"/>
           </w:rPr>
           <w:t>https://github.com/apache/shiro</w:t>
+        </w:r>
+      </w:hyperlink>
+    </w:p>
+    <w:p>
+      <w:pPr>
+        <w:rPr>
+          <w:rFonts w:hint="eastAsia"/>
+        </w:rPr>
+      </w:pPr>
+      <w:r>
+        <w:rPr>
+          <w:rFonts w:hint="eastAsia"/>
+        </w:rPr>
+        <w:t>学习参考链接：</w:t>
+      </w:r>
+    </w:p>
+    <w:p>
+      <w:pPr>
+        <w:rPr>
+          <w:rFonts w:hint="eastAsia"/>
+        </w:rPr>
+      </w:pPr>
+      <w:hyperlink r:id="rId7" w:history="1">
+        <w:r>
+          <w:rPr>
+            <w:rStyle w:val="a3"/>
+          </w:rPr>
+          <w:t>http://shiro.apache.org/reference.html</w:t>
         </w:r>
       </w:hyperlink>
     </w:p>
